--- a/Proposal/Proposal.docx
+++ b/Proposal/Proposal.docx
@@ -277,7 +277,45 @@
           <w:sz w:val="40"/>
           <w:szCs w:val="40"/>
         </w:rPr>
-        <w:t>yl1350</w:t>
+        <w:t>yl</w:t>
+      </w:r>
+      <w:proofErr w:type="gramStart"/>
+      <w:r>
+        <w:rPr>
+          <w:rFonts w:ascii="Times New Roman" w:hAnsi="Times New Roman" w:cs="Times New Roman"/>
+          <w:smallCaps/>
+          <w:sz w:val="40"/>
+          <w:szCs w:val="40"/>
+        </w:rPr>
+        <w:t>1350</w:t>
+      </w:r>
+      <w:r>
+        <w:rPr>
+          <w:rFonts w:ascii="Times New Roman" w:hAnsi="Times New Roman" w:cs="Times New Roman" w:hint="eastAsia"/>
+          <w:smallCaps/>
+          <w:sz w:val="40"/>
+          <w:szCs w:val="40"/>
+        </w:rPr>
+        <w:t>,</w:t>
+      </w:r>
+      <w:r>
+        <w:rPr>
+          <w:rFonts w:ascii="Times New Roman" w:hAnsi="Times New Roman" w:cs="Times New Roman"/>
+          <w:smallCaps/>
+          <w:sz w:val="40"/>
+          <w:szCs w:val="40"/>
+        </w:rPr>
+        <w:t>lp</w:t>
+      </w:r>
+      <w:proofErr w:type="gramEnd"/>
+      <w:r>
+        <w:rPr>
+          <w:rFonts w:ascii="Times New Roman" w:hAnsi="Times New Roman" w:cs="Times New Roman"/>
+          <w:smallCaps/>
+          <w:sz w:val="40"/>
+          <w:szCs w:val="40"/>
+        </w:rPr>
+        <w:t>854</w:t>
       </w:r>
     </w:p>
     <w:p>
